--- a/ДКР2 отчет.docx
+++ b/ДКР2 отчет.docx
@@ -1261,15 +1261,15 @@
           <wp:anchor distT="0" distB="0" distL="114300" distR="114300" simplePos="0" relativeHeight="251664384" behindDoc="0" locked="0" layoutInCell="1" allowOverlap="1">
             <wp:simplePos x="0" y="0"/>
             <wp:positionH relativeFrom="margin">
-              <wp:align>right</wp:align>
+              <wp:align>left</wp:align>
             </wp:positionH>
             <wp:positionV relativeFrom="margin">
-              <wp:posOffset>4356100</wp:posOffset>
+              <wp:posOffset>4482042</wp:posOffset>
             </wp:positionV>
-            <wp:extent cx="5940425" cy="5125715"/>
+            <wp:extent cx="5940425" cy="5128804"/>
             <wp:effectExtent l="0" t="0" r="3175" b="0"/>
             <wp:wrapSquare wrapText="bothSides"/>
-            <wp:docPr id="3" name="Рисунок 3" descr="C:\Users\HP\Downloads\ДКР 2_1.png"/>
+            <wp:docPr id="4" name="Рисунок 4" descr="C:\Users\HP\Downloads\ДКР 2_1 .png"/>
             <wp:cNvGraphicFramePr>
               <a:graphicFrameLocks xmlns:a="http://schemas.openxmlformats.org/drawingml/2006/main" noChangeAspect="1"/>
             </wp:cNvGraphicFramePr>
@@ -1277,7 +1277,7 @@
               <a:graphicData uri="http://schemas.openxmlformats.org/drawingml/2006/picture">
                 <pic:pic xmlns:pic="http://schemas.openxmlformats.org/drawingml/2006/picture">
                   <pic:nvPicPr>
-                    <pic:cNvPr id="0" name="Picture 2" descr="C:\Users\HP\Downloads\ДКР 2_1.png"/>
+                    <pic:cNvPr id="0" name="Picture 1" descr="C:\Users\HP\Downloads\ДКР 2_1 .png"/>
                     <pic:cNvPicPr>
                       <a:picLocks noChangeAspect="1" noChangeArrowheads="1"/>
                     </pic:cNvPicPr>
@@ -1298,7 +1298,7 @@
                   <pic:spPr bwMode="auto">
                     <a:xfrm>
                       <a:off x="0" y="0"/>
-                      <a:ext cx="5940425" cy="5125715"/>
+                      <a:ext cx="5940425" cy="5128804"/>
                     </a:xfrm>
                     <a:prstGeom prst="rect">
                       <a:avLst/>
@@ -1334,8 +1334,6 @@
         </w:rPr>
         <w:t xml:space="preserve"> </w:t>
       </w:r>
-      <w:bookmarkStart w:id="0" w:name="_GoBack"/>
-      <w:bookmarkEnd w:id="0"/>
     </w:p>
     <w:p>
       <w:pPr>
@@ -1377,24 +1375,7 @@
           <w:szCs w:val="28"/>
         </w:rPr>
       </w:pPr>
-    </w:p>
-    <w:p>
-      <w:pPr>
-        <w:pStyle w:val="a4"/>
-        <w:tabs>
-          <w:tab w:val="left" w:pos="993"/>
-        </w:tabs>
-        <w:spacing w:line="360" w:lineRule="auto"/>
-        <w:ind w:left="927"/>
-        <w:rPr>
-          <w:rFonts w:ascii="Times New Roman" w:hAnsi="Times New Roman" w:cs="Times New Roman"/>
-          <w:b/>
-          <w:bCs/>
-          <w:color w:val="000000" w:themeColor="text1"/>
-          <w:sz w:val="28"/>
-          <w:szCs w:val="28"/>
-        </w:rPr>
-      </w:pPr>
+      <w:bookmarkStart w:id="0" w:name="_GoBack"/>
       <w:r>
         <w:rPr>
           <w:rFonts w:ascii="Times New Roman" w:hAnsi="Times New Roman" w:cs="Times New Roman"/>
@@ -1406,19 +1387,20 @@
           <w:szCs w:val="28"/>
           <w:lang w:eastAsia="ru-RU"/>
         </w:rPr>
+        <w:lastRenderedPageBreak/>
         <w:drawing>
-          <wp:anchor distT="0" distB="0" distL="114300" distR="114300" simplePos="0" relativeHeight="251663360" behindDoc="0" locked="0" layoutInCell="1" allowOverlap="1">
+          <wp:anchor distT="0" distB="0" distL="114300" distR="114300" simplePos="0" relativeHeight="251665408" behindDoc="0" locked="0" layoutInCell="1" allowOverlap="1">
             <wp:simplePos x="0" y="0"/>
             <wp:positionH relativeFrom="margin">
               <wp:align>left</wp:align>
             </wp:positionH>
             <wp:positionV relativeFrom="margin">
-              <wp:posOffset>180109</wp:posOffset>
+              <wp:posOffset>92922</wp:posOffset>
             </wp:positionV>
-            <wp:extent cx="5940425" cy="7739530"/>
-            <wp:effectExtent l="0" t="0" r="3175" b="0"/>
+            <wp:extent cx="5940425" cy="7954904"/>
+            <wp:effectExtent l="0" t="0" r="3175" b="8255"/>
             <wp:wrapSquare wrapText="bothSides"/>
-            <wp:docPr id="2" name="Рисунок 2" descr="C:\Users\HP\Downloads\к ДКР2_2 (2).png"/>
+            <wp:docPr id="5" name="Рисунок 5" descr="C:\Users\HP\Downloads\к ДКР2_2 (4) (1).png"/>
             <wp:cNvGraphicFramePr>
               <a:graphicFrameLocks xmlns:a="http://schemas.openxmlformats.org/drawingml/2006/main" noChangeAspect="1"/>
             </wp:cNvGraphicFramePr>
@@ -1426,7 +1408,7 @@
               <a:graphicData uri="http://schemas.openxmlformats.org/drawingml/2006/picture">
                 <pic:pic xmlns:pic="http://schemas.openxmlformats.org/drawingml/2006/picture">
                   <pic:nvPicPr>
-                    <pic:cNvPr id="0" name="Picture 1" descr="C:\Users\HP\Downloads\к ДКР2_2 (2).png"/>
+                    <pic:cNvPr id="0" name="Picture 2" descr="C:\Users\HP\Downloads\к ДКР2_2 (4) (1).png"/>
                     <pic:cNvPicPr>
                       <a:picLocks noChangeAspect="1" noChangeArrowheads="1"/>
                     </pic:cNvPicPr>
@@ -1447,7 +1429,7 @@
                   <pic:spPr bwMode="auto">
                     <a:xfrm>
                       <a:off x="0" y="0"/>
-                      <a:ext cx="5940425" cy="7739530"/>
+                      <a:ext cx="5940425" cy="7954904"/>
                     </a:xfrm>
                     <a:prstGeom prst="rect">
                       <a:avLst/>
@@ -1464,6 +1446,7 @@
         </w:drawing>
       </w:r>
     </w:p>
+    <w:bookmarkEnd w:id="0"/>
     <w:p>
       <w:pPr>
         <w:tabs>
@@ -1643,7 +1626,6 @@
           <w:szCs w:val="28"/>
           <w:lang w:val="en-US"/>
         </w:rPr>
-        <w:lastRenderedPageBreak/>
         <w:t>program</w:t>
       </w:r>
       <w:proofErr w:type="gramEnd"/>
@@ -1698,6 +1680,7 @@
           <w:szCs w:val="28"/>
           <w:lang w:val="en-US"/>
         </w:rPr>
+        <w:lastRenderedPageBreak/>
         <w:t>var</w:t>
       </w:r>
       <w:proofErr w:type="spellEnd"/>
@@ -4201,7 +4184,6 @@
           <w:szCs w:val="28"/>
           <w:lang w:val="en-US"/>
         </w:rPr>
-        <w:lastRenderedPageBreak/>
         <w:t>program</w:t>
       </w:r>
       <w:proofErr w:type="gramEnd"/>
@@ -4256,6 +4238,7 @@
           <w:szCs w:val="28"/>
           <w:lang w:val="en-US"/>
         </w:rPr>
+        <w:lastRenderedPageBreak/>
         <w:t>var</w:t>
       </w:r>
       <w:proofErr w:type="spellEnd"/>
@@ -6656,7 +6639,6 @@
           <w:szCs w:val="28"/>
           <w:lang w:val="en-US"/>
         </w:rPr>
-        <w:lastRenderedPageBreak/>
         <w:t xml:space="preserve">      </w:t>
       </w:r>
       <w:proofErr w:type="gramStart"/>
@@ -6698,6 +6680,7 @@
           <w:szCs w:val="28"/>
           <w:lang w:val="en-US"/>
         </w:rPr>
+        <w:lastRenderedPageBreak/>
         <w:t xml:space="preserve">        </w:t>
       </w:r>
       <w:proofErr w:type="gramStart"/>
